--- a/2/2/Мат прога/8/Лабораторная работа.docx
+++ b/2/2/Мат прога/8/Лабораторная работа.docx
@@ -120,7 +120,7 @@
     <w:p>
       <w:pPr>
         <w:rPr>
-          <w:lang w:val="en-US"/>
+          <w:lang w:val="ru-RU"/>
         </w:rPr>
       </w:pPr>
     </w:p>
@@ -571,7 +571,7 @@
       <w:pPr>
         <w:rPr>
           <w:rFonts w:eastAsiaTheme="minorEastAsia"/>
-          <w:lang w:val="en-US"/>
+          <w:lang w:val="ru-RU"/>
         </w:rPr>
       </w:pPr>
       <m:oMathPara>
@@ -653,16 +653,12 @@
               <w:rFonts w:ascii="Cambria Math" w:hAnsi="Cambria Math"/>
               <w:lang w:val="ru-RU"/>
             </w:rPr>
-            <m:t>=</m:t>
+            <m:t>=30</m:t>
           </m:r>
           <m:r>
-            <w:rPr>
-              <w:rFonts w:ascii="Cambria Math" w:hAnsi="Cambria Math"/>
-              <w:lang w:val="ru-RU"/>
-            </w:rPr>
-            <m:t>30</m:t>
-          </m:r>
-          <m:r>
+            <m:rPr>
+              <m:sty m:val="p"/>
+            </m:rPr>
             <w:rPr>
               <w:rFonts w:eastAsiaTheme="minorEastAsia"/>
               <w:lang w:val="ru-RU"/>
@@ -700,10 +696,11 @@
       <w:r>
         <w:rPr>
           <w:rFonts w:eastAsiaTheme="minorEastAsia"/>
+          <w:noProof/>
           <w:lang w:val="ru-RU"/>
         </w:rPr>
         <w:drawing>
-          <wp:inline distT="0" distB="0" distL="0" distR="0" wp14:anchorId="1AC66327" wp14:editId="0BCC00B4">
+          <wp:inline distT="0" distB="0" distL="0" distR="0" wp14:anchorId="5A95D1EC" wp14:editId="40A33F06">
             <wp:extent cx="3600450" cy="3600450"/>
             <wp:effectExtent l="19050" t="19050" r="19050" b="19050"/>
             <wp:docPr id="479026736" name="Рисунок 1" descr="Изображение выглядит как линия, График, Параллельный, диаграмма&#10;&#10;Контент, сгенерированный ИИ, может содержать ошибки."/>
@@ -838,14 +835,7 @@
               <w:rFonts w:ascii="Cambria Math" w:hAnsi="Cambria Math"/>
               <w:lang w:val="en-US"/>
             </w:rPr>
-            <m:t>=</m:t>
-          </m:r>
-          <m:r>
-            <w:rPr>
-              <w:rFonts w:ascii="Cambria Math" w:hAnsi="Cambria Math"/>
-              <w:lang w:val="en-US"/>
-            </w:rPr>
-            <m:t>2</m:t>
+            <m:t>=2</m:t>
           </m:r>
         </m:oMath>
       </m:oMathPara>
@@ -904,11 +894,12 @@
       <w:r>
         <w:rPr>
           <w:rFonts w:eastAsiaTheme="minorEastAsia"/>
+          <w:noProof/>
           <w:lang w:val="en-US"/>
         </w:rPr>
         <w:lastRenderedPageBreak/>
         <w:drawing>
-          <wp:inline distT="0" distB="0" distL="0" distR="0" wp14:anchorId="7604A734" wp14:editId="36AD9C68">
+          <wp:inline distT="0" distB="0" distL="0" distR="0" wp14:anchorId="51B59F6C" wp14:editId="3FB1CEB2">
             <wp:extent cx="2884170" cy="2884170"/>
             <wp:effectExtent l="19050" t="19050" r="11430" b="11430"/>
             <wp:docPr id="1437663055" name="Рисунок 1" descr="Изображение выглядит как линия, График, диаграмма, Параллельный&#10;&#10;Контент, сгенерированный ИИ, может содержать ошибки."/>
@@ -1043,14 +1034,7 @@
               <w:rFonts w:ascii="Cambria Math" w:eastAsia="Cambria Math" w:hAnsi="Cambria Math" w:cs="Cambria Math"/>
               <w:lang w:val="en-US"/>
             </w:rPr>
-            <m:t>=</m:t>
-          </m:r>
-          <m:r>
-            <w:rPr>
-              <w:rFonts w:ascii="Cambria Math" w:eastAsia="Cambria Math" w:hAnsi="Cambria Math" w:cs="Cambria Math"/>
-              <w:lang w:val="en-US"/>
-            </w:rPr>
-            <m:t>3</m:t>
+            <m:t>=3</m:t>
           </m:r>
         </m:oMath>
       </m:oMathPara>
@@ -1116,10 +1100,11 @@
       <w:r>
         <w:rPr>
           <w:rFonts w:eastAsiaTheme="minorEastAsia"/>
+          <w:noProof/>
           <w:lang w:val="en-US"/>
         </w:rPr>
         <w:drawing>
-          <wp:inline distT="0" distB="0" distL="0" distR="0" wp14:anchorId="1D279E18" wp14:editId="659A30BB">
+          <wp:inline distT="0" distB="0" distL="0" distR="0" wp14:anchorId="2353620D" wp14:editId="50E548F7">
             <wp:extent cx="3371850" cy="3371850"/>
             <wp:effectExtent l="19050" t="19050" r="19050" b="19050"/>
             <wp:docPr id="1691432992" name="Рисунок 1" descr="Изображение выглядит как линия, График, диаграмма, Параллельный&#10;&#10;Контент, сгенерированный ИИ, может содержать ошибки."/>
@@ -1278,11 +1263,12 @@
       <w:r>
         <w:rPr>
           <w:rFonts w:eastAsiaTheme="minorEastAsia"/>
+          <w:noProof/>
           <w:lang w:val="en-US"/>
         </w:rPr>
         <w:lastRenderedPageBreak/>
         <w:drawing>
-          <wp:inline distT="0" distB="0" distL="0" distR="0" wp14:anchorId="09BCD55B" wp14:editId="5892D691">
+          <wp:inline distT="0" distB="0" distL="0" distR="0" wp14:anchorId="072D0712" wp14:editId="6575011F">
             <wp:extent cx="3771899" cy="3771899"/>
             <wp:effectExtent l="0" t="0" r="635" b="635"/>
             <wp:docPr id="880429171" name="Рисунок 1" descr="Изображение выглядит как Красочность, снимок экрана, линия, фиолетовый&#10;&#10;Контент, сгенерированный ИИ, может содержать ошибки."/>
@@ -1343,29 +1329,42 @@
           <w:color w:val="FF0000"/>
           <w:lang w:val="ru-RU"/>
         </w:rPr>
-        <w:t>???</w:t>
-      </w:r>
-      <w:r>
-        <w:rPr>
-          <w:rFonts w:eastAsiaTheme="minorEastAsia"/>
-          <w:color w:val="FF0000"/>
-          <w:lang w:val="ru-RU"/>
-        </w:rPr>
-        <w:t>Здесь сделать фигуру пересечений графиков</w:t>
-      </w:r>
-    </w:p>
-    <w:p>
-      <w:pPr>
-        <w:tabs>
-          <w:tab w:val="left" w:pos="2556"/>
-        </w:tabs>
-        <w:jc w:val="center"/>
-        <w:rPr>
-          <w:rFonts w:eastAsiaTheme="minorEastAsia"/>
-          <w:color w:val="FF0000"/>
-          <w:lang w:val="ru-RU"/>
-        </w:rPr>
-      </w:pPr>
+        <w:drawing>
+          <wp:inline distT="0" distB="0" distL="0" distR="0" wp14:anchorId="0E5D3D86" wp14:editId="46F1F8DB">
+            <wp:extent cx="3714750" cy="3701249"/>
+            <wp:effectExtent l="0" t="0" r="0" b="0"/>
+            <wp:docPr id="1398848782" name="Рисунок 1"/>
+            <wp:cNvGraphicFramePr>
+              <a:graphicFrameLocks xmlns:a="http://schemas.openxmlformats.org/drawingml/2006/main" noChangeAspect="1"/>
+            </wp:cNvGraphicFramePr>
+            <a:graphic xmlns:a="http://schemas.openxmlformats.org/drawingml/2006/main">
+              <a:graphicData uri="http://schemas.openxmlformats.org/drawingml/2006/picture">
+                <pic:pic xmlns:pic="http://schemas.openxmlformats.org/drawingml/2006/picture">
+                  <pic:nvPicPr>
+                    <pic:cNvPr id="1398848782" name=""/>
+                    <pic:cNvPicPr/>
+                  </pic:nvPicPr>
+                  <pic:blipFill>
+                    <a:blip r:embed="rId8"/>
+                    <a:stretch>
+                      <a:fillRect/>
+                    </a:stretch>
+                  </pic:blipFill>
+                  <pic:spPr>
+                    <a:xfrm>
+                      <a:off x="0" y="0"/>
+                      <a:ext cx="3722124" cy="3708596"/>
+                    </a:xfrm>
+                    <a:prstGeom prst="rect">
+                      <a:avLst/>
+                    </a:prstGeom>
+                  </pic:spPr>
+                </pic:pic>
+              </a:graphicData>
+            </a:graphic>
+          </wp:inline>
+        </w:drawing>
+      </w:r>
     </w:p>
     <w:p>
       <w:pPr>
@@ -1604,11 +1603,12 @@
         <w:rPr>
           <w:rFonts w:eastAsiaTheme="minorEastAsia"/>
           <w:i/>
+          <w:noProof/>
           <w:lang w:val="ru-RU"/>
         </w:rPr>
         <w:lastRenderedPageBreak/>
         <w:drawing>
-          <wp:inline distT="0" distB="0" distL="0" distR="0" wp14:anchorId="514FC025" wp14:editId="33300AA2">
+          <wp:inline distT="0" distB="0" distL="0" distR="0" wp14:anchorId="54B8FC52" wp14:editId="57B4AB82">
             <wp:extent cx="4029075" cy="4029075"/>
             <wp:effectExtent l="0" t="0" r="9525" b="9525"/>
             <wp:docPr id="583992977" name="Рисунок 1" descr="Изображение выглядит как линия, Красочность, снимок экрана&#10;&#10;Контент, сгенерированный ИИ, может содержать ошибки."/>
@@ -1623,7 +1623,7 @@
                     <pic:cNvPicPr/>
                   </pic:nvPicPr>
                   <pic:blipFill rotWithShape="1">
-                    <a:blip r:embed="rId8"/>
+                    <a:blip r:embed="rId9"/>
                     <a:srcRect l="928" r="928"/>
                     <a:stretch/>
                   </pic:blipFill>
@@ -1768,10 +1768,11 @@
         <w:rPr>
           <w:rFonts w:eastAsiaTheme="minorEastAsia"/>
           <w:iCs/>
+          <w:noProof/>
           <w:lang w:val="en-US"/>
         </w:rPr>
         <w:drawing>
-          <wp:inline distT="0" distB="0" distL="0" distR="0" wp14:anchorId="47C3DCBC" wp14:editId="164C20D5">
+          <wp:inline distT="0" distB="0" distL="0" distR="0" wp14:anchorId="49246C46" wp14:editId="155A8F4D">
             <wp:extent cx="3686689" cy="2467319"/>
             <wp:effectExtent l="0" t="0" r="9525" b="9525"/>
             <wp:docPr id="1930782577" name="Рисунок 1" descr="Изображение выглядит как линия, Красочность, снимок экрана&#10;&#10;Контент, сгенерированный ИИ, может содержать ошибки."/>
@@ -1786,7 +1787,7 @@
                     <pic:cNvPicPr/>
                   </pic:nvPicPr>
                   <pic:blipFill>
-                    <a:blip r:embed="rId9"/>
+                    <a:blip r:embed="rId10"/>
                     <a:stretch>
                       <a:fillRect/>
                     </a:stretch>
@@ -2420,6 +2421,7 @@
   <w:style w:type="character" w:default="1" w:styleId="a0">
     <w:name w:val="Default Paragraph Font"/>
     <w:uiPriority w:val="1"/>
+    <w:semiHidden/>
     <w:unhideWhenUsed/>
   </w:style>
   <w:style w:type="table" w:default="1" w:styleId="a1">
